--- a/NBA_EDA.docx
+++ b/NBA_EDA.docx
@@ -14282,25 +14282,7 @@
           <w:sz w:val="24"/>
           <w:szCs w:val="24"/>
         </w:rPr>
-        <w:t>Histogram of</w:t>
-      </w:r>
-      <w:r>
-        <w:rPr>
-          <w:rFonts w:ascii="Times New Roman" w:hAnsi="Times New Roman" w:cs="Times New Roman"/>
-          <w:b/>
-          <w:sz w:val="24"/>
-          <w:szCs w:val="24"/>
-        </w:rPr>
-        <w:t xml:space="preserve"> Away</w:t>
-      </w:r>
-      <w:r>
-        <w:rPr>
-          <w:rFonts w:ascii="Times New Roman" w:hAnsi="Times New Roman" w:cs="Times New Roman"/>
-          <w:b/>
-          <w:sz w:val="24"/>
-          <w:szCs w:val="24"/>
-        </w:rPr>
-        <w:t xml:space="preserve"> Team Wins on Record</w:t>
+        <w:t>Histogram of Away Team Wins on Record</w:t>
       </w:r>
       <w:r>
         <w:rPr>
@@ -14409,25 +14391,7 @@
           <w:sz w:val="24"/>
           <w:szCs w:val="24"/>
         </w:rPr>
-        <w:t xml:space="preserve">Histogram of Away Team </w:t>
-      </w:r>
-      <w:r>
-        <w:rPr>
-          <w:rFonts w:ascii="Times New Roman" w:hAnsi="Times New Roman" w:cs="Times New Roman"/>
-          <w:b/>
-          <w:sz w:val="24"/>
-          <w:szCs w:val="24"/>
-        </w:rPr>
-        <w:t>Losse</w:t>
-      </w:r>
-      <w:r>
-        <w:rPr>
-          <w:rFonts w:ascii="Times New Roman" w:hAnsi="Times New Roman" w:cs="Times New Roman"/>
-          <w:b/>
-          <w:sz w:val="24"/>
-          <w:szCs w:val="24"/>
-        </w:rPr>
-        <w:t>s on Record</w:t>
+        <w:t>Histogram of Away Team Losses on Record</w:t>
       </w:r>
       <w:r>
         <w:rPr>
@@ -14537,16 +14501,7 @@
           <w:sz w:val="24"/>
           <w:szCs w:val="24"/>
         </w:rPr>
-        <w:t>Histogram of A</w:t>
-      </w:r>
-      <w:r>
-        <w:rPr>
-          <w:rFonts w:ascii="Times New Roman" w:hAnsi="Times New Roman" w:cs="Times New Roman"/>
-          <w:b/>
-          <w:sz w:val="24"/>
-          <w:szCs w:val="24"/>
-        </w:rPr>
-        <w:t>ttendance</w:t>
+        <w:t>Histogram of Attendance</w:t>
       </w:r>
       <w:r>
         <w:rPr>
@@ -14765,25 +14720,7 @@
           <w:sz w:val="24"/>
           <w:szCs w:val="24"/>
         </w:rPr>
-        <w:t xml:space="preserve">Bar Plot of Home </w:t>
-      </w:r>
-      <w:r>
-        <w:rPr>
-          <w:rFonts w:ascii="Times New Roman" w:hAnsi="Times New Roman" w:cs="Times New Roman"/>
-          <w:b/>
-          <w:sz w:val="24"/>
-          <w:szCs w:val="24"/>
-        </w:rPr>
-        <w:t>Losses</w:t>
-      </w:r>
-      <w:r>
-        <w:rPr>
-          <w:rFonts w:ascii="Times New Roman" w:hAnsi="Times New Roman" w:cs="Times New Roman"/>
-          <w:b/>
-          <w:sz w:val="24"/>
-          <w:szCs w:val="24"/>
-        </w:rPr>
-        <w:t xml:space="preserve"> by Team</w:t>
+        <w:t>Bar Plot of Home Losses by Team</w:t>
       </w:r>
       <w:r>
         <w:rPr>
@@ -14892,25 +14829,7 @@
           <w:sz w:val="24"/>
           <w:szCs w:val="24"/>
         </w:rPr>
-        <w:t xml:space="preserve">Bar Plot of </w:t>
-      </w:r>
-      <w:r>
-        <w:rPr>
-          <w:rFonts w:ascii="Times New Roman" w:hAnsi="Times New Roman" w:cs="Times New Roman"/>
-          <w:b/>
-          <w:sz w:val="24"/>
-          <w:szCs w:val="24"/>
-        </w:rPr>
-        <w:t>Away</w:t>
-      </w:r>
-      <w:r>
-        <w:rPr>
-          <w:rFonts w:ascii="Times New Roman" w:hAnsi="Times New Roman" w:cs="Times New Roman"/>
-          <w:b/>
-          <w:sz w:val="24"/>
-          <w:szCs w:val="24"/>
-        </w:rPr>
-        <w:t xml:space="preserve"> Wins by Team</w:t>
+        <w:t>Bar Plot of Away Wins by Team</w:t>
       </w:r>
       <w:r>
         <w:rPr>
@@ -15040,43 +14959,7 @@
           <w:sz w:val="24"/>
           <w:szCs w:val="24"/>
         </w:rPr>
-        <w:t xml:space="preserve">Bar Plot of Away </w:t>
-      </w:r>
-      <w:r>
-        <w:rPr>
-          <w:rFonts w:ascii="Times New Roman" w:hAnsi="Times New Roman" w:cs="Times New Roman"/>
-          <w:b/>
-          <w:sz w:val="24"/>
-          <w:szCs w:val="24"/>
-        </w:rPr>
-        <w:t>Los</w:t>
-      </w:r>
-      <w:r>
-        <w:rPr>
-          <w:rFonts w:ascii="Times New Roman" w:hAnsi="Times New Roman" w:cs="Times New Roman"/>
-          <w:b/>
-          <w:sz w:val="24"/>
-          <w:szCs w:val="24"/>
-        </w:rPr>
-        <w:t>s</w:t>
-      </w:r>
-      <w:r>
-        <w:rPr>
-          <w:rFonts w:ascii="Times New Roman" w:hAnsi="Times New Roman" w:cs="Times New Roman"/>
-          <w:b/>
-          <w:sz w:val="24"/>
-          <w:szCs w:val="24"/>
-        </w:rPr>
-        <w:t>es</w:t>
-      </w:r>
-      <w:r>
-        <w:rPr>
-          <w:rFonts w:ascii="Times New Roman" w:hAnsi="Times New Roman" w:cs="Times New Roman"/>
-          <w:b/>
-          <w:sz w:val="24"/>
-          <w:szCs w:val="24"/>
-        </w:rPr>
-        <w:t xml:space="preserve"> by Team</w:t>
+        <w:t>Bar Plot of Away Losses by Team</w:t>
       </w:r>
       <w:r>
         <w:rPr>
@@ -15195,16 +15078,7 @@
           <w:sz w:val="24"/>
           <w:szCs w:val="24"/>
         </w:rPr>
-        <w:t xml:space="preserve">Bar Plot of </w:t>
-      </w:r>
-      <w:r>
-        <w:rPr>
-          <w:rFonts w:ascii="Times New Roman" w:hAnsi="Times New Roman" w:cs="Times New Roman"/>
-          <w:b/>
-          <w:sz w:val="24"/>
-          <w:szCs w:val="24"/>
-        </w:rPr>
-        <w:t>Average Attendance by Home Team</w:t>
+        <w:t>Bar Plot of Average Attendance by Home Team</w:t>
       </w:r>
       <w:r>
         <w:rPr>
@@ -15296,7 +15170,7 @@
           <w:sz w:val="24"/>
           <w:szCs w:val="24"/>
         </w:rPr>
-        <w:t>1</w:t>
+        <w:t>11</w:t>
       </w:r>
       <w:r>
         <w:rPr>
@@ -15305,7 +15179,7 @@
           <w:sz w:val="24"/>
           <w:szCs w:val="24"/>
         </w:rPr>
-        <w:t>1</w:t>
+        <w:t xml:space="preserve">: </w:t>
       </w:r>
       <w:r>
         <w:rPr>
@@ -15314,34 +15188,7 @@
           <w:sz w:val="24"/>
           <w:szCs w:val="24"/>
         </w:rPr>
-        <w:t xml:space="preserve">: </w:t>
-      </w:r>
-      <w:r>
-        <w:rPr>
-          <w:rFonts w:ascii="Times New Roman" w:hAnsi="Times New Roman" w:cs="Times New Roman"/>
-          <w:b/>
-          <w:sz w:val="24"/>
-          <w:szCs w:val="24"/>
-        </w:rPr>
-        <w:t xml:space="preserve">Bar Plot of Average Attendance by </w:t>
-      </w:r>
-      <w:r>
-        <w:rPr>
-          <w:rFonts w:ascii="Times New Roman" w:hAnsi="Times New Roman" w:cs="Times New Roman"/>
-          <w:b/>
-          <w:sz w:val="24"/>
-          <w:szCs w:val="24"/>
-        </w:rPr>
-        <w:t xml:space="preserve">Away </w:t>
-      </w:r>
-      <w:r>
-        <w:rPr>
-          <w:rFonts w:ascii="Times New Roman" w:hAnsi="Times New Roman" w:cs="Times New Roman"/>
-          <w:b/>
-          <w:sz w:val="24"/>
-          <w:szCs w:val="24"/>
-        </w:rPr>
-        <w:t>Team</w:t>
+        <w:t>Bar Plot of Average Attendance by Away Team</w:t>
       </w:r>
       <w:r>
         <w:rPr>
@@ -15432,7 +15279,7 @@
           <w:sz w:val="24"/>
           <w:szCs w:val="24"/>
         </w:rPr>
-        <w:t>1</w:t>
+        <w:t>12</w:t>
       </w:r>
       <w:r>
         <w:rPr>
@@ -15441,7 +15288,7 @@
           <w:sz w:val="24"/>
           <w:szCs w:val="24"/>
         </w:rPr>
-        <w:t>2</w:t>
+        <w:t xml:space="preserve">: </w:t>
       </w:r>
       <w:r>
         <w:rPr>
@@ -15450,25 +15297,7 @@
           <w:sz w:val="24"/>
           <w:szCs w:val="24"/>
         </w:rPr>
-        <w:t xml:space="preserve">: </w:t>
-      </w:r>
-      <w:r>
-        <w:rPr>
-          <w:rFonts w:ascii="Times New Roman" w:hAnsi="Times New Roman" w:cs="Times New Roman"/>
-          <w:b/>
-          <w:sz w:val="24"/>
-          <w:szCs w:val="24"/>
-        </w:rPr>
-        <w:t>Bar Plot of Average Attendance by</w:t>
-      </w:r>
-      <w:r>
-        <w:rPr>
-          <w:rFonts w:ascii="Times New Roman" w:hAnsi="Times New Roman" w:cs="Times New Roman"/>
-          <w:b/>
-          <w:sz w:val="24"/>
-          <w:szCs w:val="24"/>
-        </w:rPr>
-        <w:t xml:space="preserve"> Arena </w:t>
+        <w:t xml:space="preserve">Bar Plot of Average Attendance by Arena </w:t>
       </w:r>
       <w:r>
         <w:rPr>
@@ -15560,16 +15389,7 @@
           <w:sz w:val="24"/>
           <w:szCs w:val="24"/>
         </w:rPr>
-        <w:t>1</w:t>
-      </w:r>
-      <w:r>
-        <w:rPr>
-          <w:rFonts w:ascii="Times New Roman" w:hAnsi="Times New Roman" w:cs="Times New Roman"/>
-          <w:b/>
-          <w:sz w:val="24"/>
-          <w:szCs w:val="24"/>
-        </w:rPr>
-        <w:t>3</w:t>
+        <w:t>13</w:t>
       </w:r>
       <w:r>
         <w:rPr>
@@ -15705,7 +15525,7 @@
           <w:sz w:val="24"/>
           <w:szCs w:val="24"/>
         </w:rPr>
-        <w:t>1</w:t>
+        <w:t>14</w:t>
       </w:r>
       <w:r>
         <w:rPr>
@@ -15714,7 +15534,7 @@
           <w:sz w:val="24"/>
           <w:szCs w:val="24"/>
         </w:rPr>
-        <w:t>4</w:t>
+        <w:t xml:space="preserve">: </w:t>
       </w:r>
       <w:r>
         <w:rPr>
@@ -15723,52 +15543,7 @@
           <w:sz w:val="24"/>
           <w:szCs w:val="24"/>
         </w:rPr>
-        <w:t xml:space="preserve">: </w:t>
-      </w:r>
-      <w:r>
-        <w:rPr>
-          <w:rFonts w:ascii="Times New Roman" w:hAnsi="Times New Roman" w:cs="Times New Roman"/>
-          <w:b/>
-          <w:sz w:val="24"/>
-          <w:szCs w:val="24"/>
-        </w:rPr>
-        <w:t>Line Plot of Average Attendance During 201</w:t>
-      </w:r>
-      <w:r>
-        <w:rPr>
-          <w:rFonts w:ascii="Times New Roman" w:hAnsi="Times New Roman" w:cs="Times New Roman"/>
-          <w:b/>
-          <w:sz w:val="24"/>
-          <w:szCs w:val="24"/>
-        </w:rPr>
-        <w:t>8</w:t>
-      </w:r>
-      <w:r>
-        <w:rPr>
-          <w:rFonts w:ascii="Times New Roman" w:hAnsi="Times New Roman" w:cs="Times New Roman"/>
-          <w:b/>
-          <w:sz w:val="24"/>
-          <w:szCs w:val="24"/>
-        </w:rPr>
-        <w:t>/201</w:t>
-      </w:r>
-      <w:r>
-        <w:rPr>
-          <w:rFonts w:ascii="Times New Roman" w:hAnsi="Times New Roman" w:cs="Times New Roman"/>
-          <w:b/>
-          <w:sz w:val="24"/>
-          <w:szCs w:val="24"/>
-        </w:rPr>
-        <w:t>9</w:t>
-      </w:r>
-      <w:r>
-        <w:rPr>
-          <w:rFonts w:ascii="Times New Roman" w:hAnsi="Times New Roman" w:cs="Times New Roman"/>
-          <w:b/>
-          <w:sz w:val="24"/>
-          <w:szCs w:val="24"/>
-        </w:rPr>
-        <w:t xml:space="preserve"> Season </w:t>
+        <w:t xml:space="preserve">Line Plot of Average Attendance During 2018/2019 Season </w:t>
       </w:r>
       <w:r>
         <w:rPr>
@@ -15860,7 +15635,7 @@
           <w:sz w:val="24"/>
           <w:szCs w:val="24"/>
         </w:rPr>
-        <w:t>1</w:t>
+        <w:t>15</w:t>
       </w:r>
       <w:r>
         <w:rPr>
@@ -15869,7 +15644,7 @@
           <w:sz w:val="24"/>
           <w:szCs w:val="24"/>
         </w:rPr>
-        <w:t>5</w:t>
+        <w:t xml:space="preserve">: </w:t>
       </w:r>
       <w:r>
         <w:rPr>
@@ -15878,52 +15653,7 @@
           <w:sz w:val="24"/>
           <w:szCs w:val="24"/>
         </w:rPr>
-        <w:t xml:space="preserve">: </w:t>
-      </w:r>
-      <w:r>
-        <w:rPr>
-          <w:rFonts w:ascii="Times New Roman" w:hAnsi="Times New Roman" w:cs="Times New Roman"/>
-          <w:b/>
-          <w:sz w:val="24"/>
-          <w:szCs w:val="24"/>
-        </w:rPr>
-        <w:t>Line Plot of Average Attendance During 201</w:t>
-      </w:r>
-      <w:r>
-        <w:rPr>
-          <w:rFonts w:ascii="Times New Roman" w:hAnsi="Times New Roman" w:cs="Times New Roman"/>
-          <w:b/>
-          <w:sz w:val="24"/>
-          <w:szCs w:val="24"/>
-        </w:rPr>
-        <w:t>9</w:t>
-      </w:r>
-      <w:r>
-        <w:rPr>
-          <w:rFonts w:ascii="Times New Roman" w:hAnsi="Times New Roman" w:cs="Times New Roman"/>
-          <w:b/>
-          <w:sz w:val="24"/>
-          <w:szCs w:val="24"/>
-        </w:rPr>
-        <w:t>/20</w:t>
-      </w:r>
-      <w:r>
-        <w:rPr>
-          <w:rFonts w:ascii="Times New Roman" w:hAnsi="Times New Roman" w:cs="Times New Roman"/>
-          <w:b/>
-          <w:sz w:val="24"/>
-          <w:szCs w:val="24"/>
-        </w:rPr>
-        <w:t>20</w:t>
-      </w:r>
-      <w:r>
-        <w:rPr>
-          <w:rFonts w:ascii="Times New Roman" w:hAnsi="Times New Roman" w:cs="Times New Roman"/>
-          <w:b/>
-          <w:sz w:val="24"/>
-          <w:szCs w:val="24"/>
-        </w:rPr>
-        <w:t xml:space="preserve"> Season </w:t>
+        <w:t xml:space="preserve">Line Plot of Average Attendance During 2019/2020 Season </w:t>
       </w:r>
       <w:r>
         <w:rPr>
@@ -16034,7 +15764,7 @@
           <w:sz w:val="24"/>
           <w:szCs w:val="24"/>
         </w:rPr>
-        <w:t>1</w:t>
+        <w:t>16</w:t>
       </w:r>
       <w:r>
         <w:rPr>
@@ -16043,7 +15773,7 @@
           <w:sz w:val="24"/>
           <w:szCs w:val="24"/>
         </w:rPr>
-        <w:t>6</w:t>
+        <w:t xml:space="preserve">: </w:t>
       </w:r>
       <w:r>
         <w:rPr>
@@ -16052,52 +15782,7 @@
           <w:sz w:val="24"/>
           <w:szCs w:val="24"/>
         </w:rPr>
-        <w:t xml:space="preserve">: </w:t>
-      </w:r>
-      <w:r>
-        <w:rPr>
-          <w:rFonts w:ascii="Times New Roman" w:hAnsi="Times New Roman" w:cs="Times New Roman"/>
-          <w:b/>
-          <w:sz w:val="24"/>
-          <w:szCs w:val="24"/>
-        </w:rPr>
-        <w:t>Line Plot of Average Attendance During 20</w:t>
-      </w:r>
-      <w:r>
-        <w:rPr>
-          <w:rFonts w:ascii="Times New Roman" w:hAnsi="Times New Roman" w:cs="Times New Roman"/>
-          <w:b/>
-          <w:sz w:val="24"/>
-          <w:szCs w:val="24"/>
-        </w:rPr>
-        <w:t>21</w:t>
-      </w:r>
-      <w:r>
-        <w:rPr>
-          <w:rFonts w:ascii="Times New Roman" w:hAnsi="Times New Roman" w:cs="Times New Roman"/>
-          <w:b/>
-          <w:sz w:val="24"/>
-          <w:szCs w:val="24"/>
-        </w:rPr>
-        <w:t>/20</w:t>
-      </w:r>
-      <w:r>
-        <w:rPr>
-          <w:rFonts w:ascii="Times New Roman" w:hAnsi="Times New Roman" w:cs="Times New Roman"/>
-          <w:b/>
-          <w:sz w:val="24"/>
-          <w:szCs w:val="24"/>
-        </w:rPr>
-        <w:t>22</w:t>
-      </w:r>
-      <w:r>
-        <w:rPr>
-          <w:rFonts w:ascii="Times New Roman" w:hAnsi="Times New Roman" w:cs="Times New Roman"/>
-          <w:b/>
-          <w:sz w:val="24"/>
-          <w:szCs w:val="24"/>
-        </w:rPr>
-        <w:t xml:space="preserve"> Season </w:t>
+        <w:t xml:space="preserve">Line Plot of Average Attendance During 2021/2022 Season </w:t>
       </w:r>
       <w:r>
         <w:rPr>
@@ -16198,7 +15883,7 @@
           <w:sz w:val="24"/>
           <w:szCs w:val="24"/>
         </w:rPr>
-        <w:t>1</w:t>
+        <w:t>17</w:t>
       </w:r>
       <w:r>
         <w:rPr>
@@ -16207,7 +15892,7 @@
           <w:sz w:val="24"/>
           <w:szCs w:val="24"/>
         </w:rPr>
-        <w:t>7</w:t>
+        <w:t xml:space="preserve">: </w:t>
       </w:r>
       <w:r>
         <w:rPr>
@@ -16216,7 +15901,7 @@
           <w:sz w:val="24"/>
           <w:szCs w:val="24"/>
         </w:rPr>
-        <w:t xml:space="preserve">: </w:t>
+        <w:t>Bar</w:t>
       </w:r>
       <w:r>
         <w:rPr>
@@ -16225,7 +15910,25 @@
           <w:sz w:val="24"/>
           <w:szCs w:val="24"/>
         </w:rPr>
-        <w:t xml:space="preserve">Line Plot of Average Attendance During 2021/2022 Season </w:t>
+        <w:t xml:space="preserve"> Plot of Average Attendance </w:t>
+      </w:r>
+      <w:r>
+        <w:rPr>
+          <w:rFonts w:ascii="Times New Roman" w:hAnsi="Times New Roman" w:cs="Times New Roman"/>
+          <w:b/>
+          <w:sz w:val="24"/>
+          <w:szCs w:val="24"/>
+        </w:rPr>
+        <w:t>by Day of Week</w:t>
+      </w:r>
+      <w:r>
+        <w:rPr>
+          <w:rFonts w:ascii="Times New Roman" w:hAnsi="Times New Roman" w:cs="Times New Roman"/>
+          <w:b/>
+          <w:sz w:val="24"/>
+          <w:szCs w:val="24"/>
+        </w:rPr>
+        <w:t xml:space="preserve"> </w:t>
       </w:r>
       <w:r>
         <w:rPr>
@@ -16324,6 +16027,94 @@
           <w:szCs w:val="24"/>
         </w:rPr>
       </w:pPr>
+    </w:p>
+    <w:p>
+      <w:pPr>
+        <w:rPr>
+          <w:rFonts w:ascii="Times New Roman" w:hAnsi="Times New Roman" w:cs="Times New Roman"/>
+          <w:sz w:val="24"/>
+          <w:szCs w:val="24"/>
+        </w:rPr>
+      </w:pPr>
+    </w:p>
+    <w:p>
+      <w:pPr>
+        <w:rPr>
+          <w:rFonts w:ascii="Times New Roman" w:hAnsi="Times New Roman" w:cs="Times New Roman"/>
+          <w:sz w:val="24"/>
+          <w:szCs w:val="24"/>
+        </w:rPr>
+      </w:pPr>
+    </w:p>
+    <w:p>
+      <w:pPr>
+        <w:rPr>
+          <w:rFonts w:ascii="Times New Roman" w:hAnsi="Times New Roman" w:cs="Times New Roman"/>
+          <w:sz w:val="24"/>
+          <w:szCs w:val="24"/>
+        </w:rPr>
+      </w:pPr>
+      <w:r>
+        <w:rPr>
+          <w:rFonts w:ascii="Times New Roman" w:hAnsi="Times New Roman" w:cs="Times New Roman"/>
+          <w:sz w:val="24"/>
+          <w:szCs w:val="24"/>
+        </w:rPr>
+        <w:lastRenderedPageBreak/>
+        <w:t>Screenshot of Dashboard:</w:t>
+      </w:r>
+    </w:p>
+    <w:p>
+      <w:pPr>
+        <w:rPr>
+          <w:rFonts w:ascii="Times New Roman" w:hAnsi="Times New Roman" w:cs="Times New Roman"/>
+          <w:sz w:val="24"/>
+          <w:szCs w:val="24"/>
+        </w:rPr>
+      </w:pPr>
+      <w:r>
+        <w:rPr>
+          <w:rFonts w:ascii="Times New Roman" w:hAnsi="Times New Roman" w:cs="Times New Roman"/>
+          <w:noProof/>
+          <w:sz w:val="24"/>
+          <w:szCs w:val="24"/>
+        </w:rPr>
+        <w:drawing>
+          <wp:inline distT="0" distB="0" distL="0" distR="0" wp14:anchorId="73B45B40" wp14:editId="7B47BB3F">
+            <wp:extent cx="5943600" cy="4654550"/>
+            <wp:effectExtent l="0" t="0" r="0" b="6350"/>
+            <wp:docPr id="1" name="Picture 1" descr="Chart&#10;&#10;Description automatically generated with low confidence"/>
+            <wp:cNvGraphicFramePr>
+              <a:graphicFrameLocks xmlns:a="http://schemas.openxmlformats.org/drawingml/2006/main" noChangeAspect="1"/>
+            </wp:cNvGraphicFramePr>
+            <a:graphic xmlns:a="http://schemas.openxmlformats.org/drawingml/2006/main">
+              <a:graphicData uri="http://schemas.openxmlformats.org/drawingml/2006/picture">
+                <pic:pic xmlns:pic="http://schemas.openxmlformats.org/drawingml/2006/picture">
+                  <pic:nvPicPr>
+                    <pic:cNvPr id="1" name="Picture 1" descr="Chart&#10;&#10;Description automatically generated with low confidence"/>
+                    <pic:cNvPicPr/>
+                  </pic:nvPicPr>
+                  <pic:blipFill>
+                    <a:blip r:embed="rId27"/>
+                    <a:stretch>
+                      <a:fillRect/>
+                    </a:stretch>
+                  </pic:blipFill>
+                  <pic:spPr>
+                    <a:xfrm>
+                      <a:off x="0" y="0"/>
+                      <a:ext cx="5943600" cy="4654550"/>
+                    </a:xfrm>
+                    <a:prstGeom prst="rect">
+                      <a:avLst/>
+                    </a:prstGeom>
+                  </pic:spPr>
+                </pic:pic>
+              </a:graphicData>
+            </a:graphic>
+          </wp:inline>
+        </w:drawing>
+      </w:r>
     </w:p>
     <w:sectPr>
       <w:pgSz w:w="12240" w:h="15840"/>
@@ -16885,6 +16676,7 @@
   <w:style w:type="character" w:default="1" w:styleId="DefaultParagraphFont">
     <w:name w:val="Default Paragraph Font"/>
     <w:uiPriority w:val="1"/>
+    <w:semiHidden/>
     <w:unhideWhenUsed/>
   </w:style>
   <w:style w:type="table" w:default="1" w:styleId="TableNormal">
